--- a/关于圆周率-续.docx
+++ b/关于圆周率-续.docx
@@ -781,7 +781,7 @@
           </mc:Choice>
           <mc:Fallback>
             <w:pict>
-              <v:group w14:anchorId="495871A5" id="组合 9" o:spid="_x0000_s1026" style="position:absolute;margin-left:150.15pt;margin-top:5.35pt;width:111.9pt;height:60.4pt;z-index:251657216" coordsize="14210,7670" o:gfxdata="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">
+              <v:group w14:anchorId="486A870D" id="组合 9" o:spid="_x0000_s1026" style="position:absolute;margin-left:150.15pt;margin-top:5.35pt;width:111.9pt;height:60.4pt;z-index:251657216" coordsize="14210,7670" o:gfxdata="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">
                 <v:rect id="矩形 2" o:spid="_x0000_s1027" style="position:absolute;top:6621;width:989;height:1049;visibility:visible;mso-wrap-style:square;v-text-anchor:middle" o:gfxdata="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" filled="f" strokecolor="#030e13 [484]" strokeweight="1.5pt"/>
                 <v:shapetype id="_x0000_t6" coordsize="21600,21600" o:spt="6" path="m,l,21600r21600,xe">
                   <v:stroke joinstyle="miter"/>
@@ -2013,7 +2013,7 @@
           </mc:Choice>
           <mc:Fallback>
             <w:pict>
-              <v:group w14:anchorId="433753BF" id="组合 8" o:spid="_x0000_s1026" style="position:absolute;margin-left:128.15pt;margin-top:27.55pt;width:164.3pt;height:134.05pt;z-index:251664384" coordsize="20864,17024" o:gfxdata="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">
+              <v:group w14:anchorId="0F7395BD" id="组合 8" o:spid="_x0000_s1026" style="position:absolute;margin-left:128.15pt;margin-top:27.55pt;width:164.3pt;height:134.05pt;z-index:251664384" coordsize="20864,17024" o:gfxdata="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">
                 <v:group id="组合 6" o:spid="_x0000_s1027" style="position:absolute;width:20864;height:17024" coordsize="20864,17024" o:gfxdata="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">
                   <v:group id="组合 3" o:spid="_x0000_s1028" style="position:absolute;left:4142;top:3197;width:7315;height:5446" coordsize="14210,7664" o:gfxdata="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">
                     <v:rect id="矩形 2" o:spid="_x0000_s1029" style="position:absolute;top:6585;width:989;height:1049;visibility:visible;mso-wrap-style:square;v-text-anchor:middle" o:gfxdata="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" filled="f" strokecolor="#030e13 [484]" strokeweight="1.5pt"/>
@@ -6533,20 +6533,6 @@
                   </m:sSup>
                 </m:num>
                 <m:den>
-                  <m:r>
-                    <w:rPr>
-                      <w:rFonts w:ascii="Cambria Math" w:hAnsi="Cambria Math"/>
-                      <w:noProof/>
-                    </w:rPr>
-                    <m:t>(</m:t>
-                  </m:r>
-                  <m:r>
-                    <w:rPr>
-                      <w:rFonts w:ascii="Cambria Math" w:hAnsi="Cambria Math"/>
-                      <w:noProof/>
-                    </w:rPr>
-                    <m:t>1+</m:t>
-                  </m:r>
                   <m:sSup>
                     <m:sSupPr>
                       <m:ctrlPr>
@@ -6558,13 +6544,55 @@
                       </m:ctrlPr>
                     </m:sSupPr>
                     <m:e>
-                      <m:r>
-                        <w:rPr>
-                          <w:rFonts w:ascii="Cambria Math" w:hAnsi="Cambria Math"/>
-                          <w:noProof/>
-                        </w:rPr>
-                        <m:t>t</m:t>
-                      </m:r>
+                      <m:d>
+                        <m:dPr>
+                          <m:ctrlPr>
+                            <w:rPr>
+                              <w:rFonts w:ascii="Cambria Math" w:hAnsi="Cambria Math"/>
+                              <w:i/>
+                              <w:noProof/>
+                            </w:rPr>
+                          </m:ctrlPr>
+                        </m:dPr>
+                        <m:e>
+                          <m:r>
+                            <w:rPr>
+                              <w:rFonts w:ascii="Cambria Math" w:hAnsi="Cambria Math"/>
+                              <w:noProof/>
+                            </w:rPr>
+                            <m:t>1+</m:t>
+                          </m:r>
+                          <m:sSup>
+                            <m:sSupPr>
+                              <m:ctrlPr>
+                                <w:rPr>
+                                  <w:rFonts w:ascii="Cambria Math" w:hAnsi="Cambria Math"/>
+                                  <w:i/>
+                                  <w:noProof/>
+                                </w:rPr>
+                              </m:ctrlPr>
+                            </m:sSupPr>
+                            <m:e>
+                              <m:r>
+                                <w:rPr>
+                                  <w:rFonts w:ascii="Cambria Math" w:hAnsi="Cambria Math"/>
+                                  <w:noProof/>
+                                </w:rPr>
+                                <m:t>t</m:t>
+                              </m:r>
+                            </m:e>
+                            <m:sup>
+                              <m:r>
+                                <w:rPr>
+                                  <w:rFonts w:ascii="Cambria Math" w:hAnsi="Cambria Math"/>
+                                  <w:noProof/>
+                                </w:rPr>
+                                <m:t>2</m:t>
+                              </m:r>
+                            </m:sup>
+                          </m:sSup>
+                        </m:e>
+                      </m:d>
                     </m:e>
                     <m:sup>
                       <m:r>
@@ -6576,13 +6604,6 @@
                       </m:r>
                     </m:sup>
                   </m:sSup>
-                  <m:r>
-                    <w:rPr>
-                      <w:rFonts w:ascii="Cambria Math" w:hAnsi="Cambria Math"/>
-                      <w:noProof/>
-                    </w:rPr>
-                    <m:t>)</m:t>
-                  </m:r>
                 </m:den>
               </m:f>
             </m:e>
@@ -6721,13 +6742,112 @@
                   </m:sSup>
                 </m:num>
                 <m:den>
-                  <m:r>
-                    <w:rPr>
-                      <w:rFonts w:ascii="Cambria Math" w:hAnsi="Cambria Math"/>
+                  <m:sSup>
+                    <m:sSupPr>
+                      <m:ctrlPr>
+                        <w:rPr>
+                          <w:rFonts w:ascii="Cambria Math" w:hAnsi="Cambria Math"/>
+                          <w:i/>
+                          <w:noProof/>
+                        </w:rPr>
+                      </m:ctrlPr>
+                    </m:sSupPr>
+                    <m:e>
+                      <m:d>
+                        <m:dPr>
+                          <m:ctrlPr>
+                            <w:rPr>
+                              <w:rFonts w:ascii="Cambria Math" w:hAnsi="Cambria Math"/>
+                              <w:i/>
+                              <w:noProof/>
+                            </w:rPr>
+                          </m:ctrlPr>
+                        </m:dPr>
+                        <m:e>
+                          <m:r>
+                            <w:rPr>
+                              <w:rFonts w:ascii="Cambria Math" w:hAnsi="Cambria Math"/>
+                              <w:noProof/>
+                            </w:rPr>
+                            <m:t>1+</m:t>
+                          </m:r>
+                          <m:sSup>
+                            <m:sSupPr>
+                              <m:ctrlPr>
+                                <w:rPr>
+                                  <w:rFonts w:ascii="Cambria Math" w:hAnsi="Cambria Math"/>
+                                  <w:i/>
+                                  <w:noProof/>
+                                </w:rPr>
+                              </m:ctrlPr>
+                            </m:sSupPr>
+                            <m:e>
+                              <m:r>
+                                <w:rPr>
+                                  <w:rFonts w:ascii="Cambria Math" w:hAnsi="Cambria Math"/>
+                                  <w:noProof/>
+                                </w:rPr>
+                                <m:t>t</m:t>
+                              </m:r>
+                            </m:e>
+                            <m:sup>
+                              <m:r>
+                                <w:rPr>
+                                  <w:rFonts w:ascii="Cambria Math" w:hAnsi="Cambria Math"/>
+                                  <w:noProof/>
+                                </w:rPr>
+                                <m:t>2</m:t>
+                              </m:r>
+                            </m:sup>
+                          </m:sSup>
+                        </m:e>
+                      </m:d>
+                    </m:e>
+                    <m:sup>
+                      <m:r>
+                        <w:rPr>
+                          <w:rFonts w:ascii="Cambria Math" w:hAnsi="Cambria Math"/>
+                          <w:noProof/>
+                        </w:rPr>
+                        <m:t>2</m:t>
+                      </m:r>
+                    </m:sup>
+                  </m:sSup>
+                </m:den>
+              </m:f>
+            </m:e>
+          </m:rad>
+          <m:r>
+            <w:rPr>
+              <w:rFonts w:ascii="Cambria Math" w:hAnsi="Cambria Math"/>
+              <w:noProof/>
+            </w:rPr>
+            <m:t>=</m:t>
+          </m:r>
+          <m:rad>
+            <m:radPr>
+              <m:degHide m:val="1"/>
+              <m:ctrlPr>
+                <w:rPr>
+                  <w:rFonts w:ascii="Cambria Math" w:hAnsi="Cambria Math"/>
+                  <w:i/>
+                  <w:noProof/>
+                </w:rPr>
+              </m:ctrlPr>
+            </m:radPr>
+            <m:deg/>
+            <m:e>
+              <m:f>
+                <m:fPr>
+                  <m:ctrlPr>
+                    <w:rPr>
+                      <w:rFonts w:ascii="Cambria Math" w:hAnsi="Cambria Math"/>
+                      <w:i/>
                       <w:noProof/>
                     </w:rPr>
-                    <m:t>(1+</m:t>
-                  </m:r>
+                  </m:ctrlPr>
+                </m:fPr>
+                <m:num>
                   <m:sSup>
                     <m:sSupPr>
                       <m:ctrlPr>
@@ -6757,13 +6877,79 @@
                       </m:r>
                     </m:sup>
                   </m:sSup>
-                  <m:r>
-                    <w:rPr>
-                      <w:rFonts w:ascii="Cambria Math" w:hAnsi="Cambria Math"/>
-                      <w:noProof/>
-                    </w:rPr>
-                    <m:t>)</m:t>
-                  </m:r>
+                </m:num>
+                <m:den>
+                  <m:sSup>
+                    <m:sSupPr>
+                      <m:ctrlPr>
+                        <w:rPr>
+                          <w:rFonts w:ascii="Cambria Math" w:hAnsi="Cambria Math"/>
+                          <w:i/>
+                          <w:noProof/>
+                        </w:rPr>
+                      </m:ctrlPr>
+                    </m:sSupPr>
+                    <m:e>
+                      <m:d>
+                        <m:dPr>
+                          <m:ctrlPr>
+                            <w:rPr>
+                              <w:rFonts w:ascii="Cambria Math" w:hAnsi="Cambria Math"/>
+                              <w:i/>
+                              <w:noProof/>
+                            </w:rPr>
+                          </m:ctrlPr>
+                        </m:dPr>
+                        <m:e>
+                          <m:r>
+                            <w:rPr>
+                              <w:rFonts w:ascii="Cambria Math" w:hAnsi="Cambria Math"/>
+                              <w:noProof/>
+                            </w:rPr>
+                            <m:t>1+</m:t>
+                          </m:r>
+                          <m:sSup>
+                            <m:sSupPr>
+                              <m:ctrlPr>
+                                <w:rPr>
+                                  <w:rFonts w:ascii="Cambria Math" w:hAnsi="Cambria Math"/>
+                                  <w:i/>
+                                  <w:noProof/>
+                                </w:rPr>
+                              </m:ctrlPr>
+                            </m:sSupPr>
+                            <m:e>
+                              <m:r>
+                                <w:rPr>
+                                  <w:rFonts w:ascii="Cambria Math" w:hAnsi="Cambria Math"/>
+                                  <w:noProof/>
+                                </w:rPr>
+                                <m:t>t</m:t>
+                              </m:r>
+                            </m:e>
+                            <m:sup>
+                              <m:r>
+                                <w:rPr>
+                                  <w:rFonts w:ascii="Cambria Math" w:hAnsi="Cambria Math"/>
+                                  <w:noProof/>
+                                </w:rPr>
+                                <m:t>2</m:t>
+                              </m:r>
+                            </m:sup>
+                          </m:sSup>
+                        </m:e>
+                      </m:d>
+                    </m:e>
+                    <m:sup>
+                      <m:r>
+                        <w:rPr>
+                          <w:rFonts w:ascii="Cambria Math" w:hAnsi="Cambria Math"/>
+                          <w:noProof/>
+                        </w:rPr>
+                        <m:t>2</m:t>
+                      </m:r>
+                    </m:sup>
+                  </m:sSup>
                 </m:den>
               </m:f>
             </m:e>
